--- a/Рецензия.docx
+++ b/Рецензия.docx
@@ -4,376 +4,464 @@
   <w:body>
     <w:p>
       <w:pPr>
-        <w:pStyle w:val="a5"/>
         <w:spacing w:line="240" w:lineRule="auto"/>
         <w:jc w:val="center"/>
         <w:rPr>
           <w:b/>
-          <w:bCs/>
-          <w:sz w:val="28"/>
-          <w:szCs w:val="28"/>
+          <w:sz w:val="24"/>
+          <w:szCs w:val="24"/>
         </w:rPr>
       </w:pPr>
       <w:r>
         <w:rPr>
           <w:b/>
-          <w:bCs/>
-          <w:sz w:val="28"/>
-          <w:szCs w:val="28"/>
+          <w:sz w:val="24"/>
+          <w:szCs w:val="24"/>
         </w:rPr>
         <w:t>РЕЦЕНЗИЯ</w:t>
       </w:r>
     </w:p>
     <w:p>
       <w:pPr>
-        <w:pStyle w:val="a5"/>
-        <w:spacing w:after="0" w:line="113" w:lineRule="atLeast"/>
+        <w:spacing w:line="240" w:lineRule="auto"/>
         <w:jc w:val="center"/>
-      </w:pPr>
-      <w:r>
-        <w:rPr>
-          <w:sz w:val="28"/>
-          <w:szCs w:val="28"/>
-        </w:rPr>
-        <w:t xml:space="preserve">на выпускную квалификационную работу бакалавра </w:t>
-      </w:r>
-    </w:p>
-    <w:p>
-      <w:pPr>
-        <w:pStyle w:val="a5"/>
-        <w:spacing w:after="0" w:line="113" w:lineRule="atLeast"/>
+        <w:rPr>
+          <w:sz w:val="24"/>
+          <w:szCs w:val="24"/>
+        </w:rPr>
+      </w:pPr>
+      <w:r>
+        <w:rPr>
+          <w:sz w:val="24"/>
+          <w:szCs w:val="24"/>
+        </w:rPr>
+        <w:t>На выпускную квалификационную работу, выполненную студентом Федерального государственного бюджетного образовательного учреждения высшего образования</w:t>
+      </w:r>
+    </w:p>
+    <w:p>
+      <w:pPr>
+        <w:spacing w:line="240" w:lineRule="auto"/>
         <w:jc w:val="center"/>
-      </w:pPr>
-      <w:r>
-        <w:rPr>
-          <w:sz w:val="28"/>
-          <w:szCs w:val="28"/>
-        </w:rPr>
-        <w:t>студента МГТУ им. Н.Э. Баумана Платоновой Ольги Сергеевны</w:t>
-      </w:r>
-    </w:p>
-    <w:p>
-      <w:pPr>
-        <w:pStyle w:val="a5"/>
-        <w:spacing w:after="0" w:line="240" w:lineRule="auto"/>
+        <w:rPr>
+          <w:sz w:val="24"/>
+          <w:szCs w:val="24"/>
+        </w:rPr>
+      </w:pPr>
+      <w:r>
+        <w:rPr>
+          <w:sz w:val="24"/>
+          <w:szCs w:val="24"/>
+        </w:rPr>
+        <w:t>«Московский государственный технический университет имени Н.Э. Баумана (национальный исследовательский университет)</w:t>
+      </w:r>
+      <w:r>
+        <w:rPr>
+          <w:sz w:val="24"/>
+          <w:szCs w:val="24"/>
+        </w:rPr>
+        <w:t>»</w:t>
+      </w:r>
+    </w:p>
+    <w:p>
+      <w:pPr>
+        <w:spacing w:line="240" w:lineRule="auto"/>
         <w:jc w:val="center"/>
         <w:rPr>
-          <w:sz w:val="28"/>
-          <w:szCs w:val="28"/>
-        </w:rPr>
-      </w:pPr>
-      <w:r>
-        <w:rPr>
-          <w:sz w:val="28"/>
-          <w:szCs w:val="28"/>
-        </w:rPr>
-        <w:t>на тему</w:t>
-      </w:r>
-      <w:r>
-        <w:rPr>
-          <w:sz w:val="28"/>
-          <w:szCs w:val="28"/>
-        </w:rPr>
-        <w:t>:</w:t>
-      </w:r>
-      <w:r>
-        <w:rPr>
-          <w:sz w:val="28"/>
-          <w:szCs w:val="28"/>
-        </w:rPr>
-        <w:t xml:space="preserve"> «Метод параллельного выполнения запросов к системе управления базами данных PostgreSQL в пределах одного соединения»</w:t>
-      </w:r>
-    </w:p>
-    <w:p>
-      <w:pPr>
-        <w:pStyle w:val="a5"/>
-        <w:spacing w:after="0" w:line="240" w:lineRule="auto"/>
+          <w:sz w:val="24"/>
+          <w:szCs w:val="24"/>
+        </w:rPr>
+      </w:pPr>
+      <w:r>
+        <w:rPr>
+          <w:sz w:val="24"/>
+          <w:szCs w:val="24"/>
+        </w:rPr>
+        <w:t>(МГТУ им. Н.Э. Баумана)</w:t>
+      </w:r>
+    </w:p>
+    <w:p>
+      <w:pPr>
+        <w:spacing w:line="240" w:lineRule="auto"/>
         <w:jc w:val="center"/>
         <w:rPr>
-          <w:sz w:val="28"/>
-          <w:szCs w:val="28"/>
-        </w:rPr>
-      </w:pPr>
-    </w:p>
-    <w:p>
-      <w:pPr>
-        <w:pStyle w:val="a5"/>
-        <w:spacing w:after="0" w:line="240" w:lineRule="auto"/>
-        <w:rPr>
-          <w:sz w:val="27"/>
-          <w:szCs w:val="27"/>
-        </w:rPr>
-      </w:pPr>
-      <w:r>
-        <w:rPr>
-          <w:sz w:val="28"/>
-          <w:szCs w:val="28"/>
-        </w:rPr>
-        <w:tab/>
-      </w:r>
-      <w:r>
-        <w:rPr>
-          <w:sz w:val="27"/>
-          <w:szCs w:val="27"/>
-        </w:rPr>
-        <w:t xml:space="preserve">Дипломная работа Платоновой </w:t>
-      </w:r>
-      <w:r>
-        <w:rPr>
-          <w:sz w:val="27"/>
-          <w:szCs w:val="27"/>
-        </w:rPr>
-        <w:t>О. С.</w:t>
-      </w:r>
-      <w:r>
-        <w:rPr>
-          <w:sz w:val="27"/>
-          <w:szCs w:val="27"/>
-        </w:rPr>
-        <w:t xml:space="preserve"> посвящена проблеме повышения эффективности выполнения запроса к СУБД PostgreSQL в многопоточной программе. Эффективное использование СУБД организациями заключается не столько в потребности сокращения временных и материальных ресурсов, сколько в поддержании конкурентоспособности на рынке. Поскольку операция соединения с базой данных является одной из самых дорогостоящих, минимизация количества соединений поможет добиться эффективной работы.</w:t>
-      </w:r>
-    </w:p>
-    <w:p>
-      <w:pPr>
-        <w:pStyle w:val="a5"/>
-        <w:spacing w:after="0" w:line="240" w:lineRule="auto"/>
-        <w:rPr>
-          <w:sz w:val="27"/>
-          <w:szCs w:val="27"/>
-        </w:rPr>
-      </w:pPr>
-      <w:r>
-        <w:rPr>
-          <w:sz w:val="27"/>
-          <w:szCs w:val="27"/>
-        </w:rPr>
-        <w:tab/>
+          <w:b/>
+          <w:sz w:val="24"/>
+          <w:szCs w:val="24"/>
+        </w:rPr>
+      </w:pPr>
+      <w:r>
+        <w:rPr>
+          <w:b/>
+          <w:sz w:val="24"/>
+          <w:szCs w:val="24"/>
+        </w:rPr>
+        <w:t>Платоновой Ольг</w:t>
+      </w:r>
+      <w:r>
+        <w:rPr>
+          <w:b/>
+          <w:sz w:val="24"/>
+          <w:szCs w:val="24"/>
+        </w:rPr>
+        <w:t>и</w:t>
+      </w:r>
+      <w:r>
+        <w:rPr>
+          <w:b/>
+          <w:sz w:val="24"/>
+          <w:szCs w:val="24"/>
+        </w:rPr>
+        <w:t xml:space="preserve"> Сергеевн</w:t>
+      </w:r>
+      <w:r>
+        <w:rPr>
+          <w:b/>
+          <w:sz w:val="24"/>
+          <w:szCs w:val="24"/>
+        </w:rPr>
+        <w:t>ы</w:t>
+      </w:r>
+    </w:p>
+    <w:p>
+      <w:pPr>
+        <w:spacing w:line="240" w:lineRule="auto"/>
+        <w:jc w:val="center"/>
+        <w:rPr>
+          <w:sz w:val="24"/>
+          <w:szCs w:val="24"/>
+        </w:rPr>
+      </w:pPr>
+      <w:r>
+        <w:rPr>
+          <w:sz w:val="24"/>
+          <w:szCs w:val="24"/>
+        </w:rPr>
+        <w:t>на тему:</w:t>
+      </w:r>
+    </w:p>
+    <w:p>
+      <w:pPr>
+        <w:spacing w:line="240" w:lineRule="auto"/>
+        <w:jc w:val="center"/>
+        <w:rPr>
+          <w:b/>
+          <w:sz w:val="24"/>
+          <w:szCs w:val="24"/>
+        </w:rPr>
+      </w:pPr>
+      <w:r>
+        <w:rPr>
+          <w:b/>
+          <w:sz w:val="24"/>
+          <w:szCs w:val="24"/>
+        </w:rPr>
+        <w:t>«</w:t>
+      </w:r>
+      <w:r>
+        <w:rPr>
+          <w:b/>
+          <w:sz w:val="24"/>
+          <w:szCs w:val="24"/>
+        </w:rPr>
+        <w:t xml:space="preserve">Метод параллельного выполнения запросов к системе управления базами данных </w:t>
+      </w:r>
+      <w:proofErr w:type="spellStart"/>
+      <w:r>
+        <w:rPr>
+          <w:b/>
+          <w:sz w:val="24"/>
+          <w:szCs w:val="24"/>
+        </w:rPr>
+        <w:t>PostgreSQL</w:t>
+      </w:r>
+      <w:proofErr w:type="spellEnd"/>
+      <w:r>
+        <w:rPr>
+          <w:b/>
+          <w:sz w:val="24"/>
+          <w:szCs w:val="24"/>
+        </w:rPr>
+        <w:t xml:space="preserve"> в пределах одного соединения</w:t>
+      </w:r>
+      <w:r>
+        <w:rPr>
+          <w:b/>
+          <w:sz w:val="24"/>
+          <w:szCs w:val="24"/>
+        </w:rPr>
+        <w:t>»</w:t>
+      </w:r>
+    </w:p>
+    <w:p>
+      <w:pPr>
+        <w:pStyle w:val="a3"/>
+        <w:rPr>
+          <w:sz w:val="24"/>
+          <w:szCs w:val="24"/>
+        </w:rPr>
+      </w:pPr>
+      <w:r>
+        <w:rPr>
+          <w:sz w:val="24"/>
+          <w:szCs w:val="24"/>
+        </w:rPr>
+        <w:t>Выпускная квалификационная</w:t>
+      </w:r>
+      <w:r>
+        <w:rPr>
+          <w:sz w:val="24"/>
+          <w:szCs w:val="24"/>
+        </w:rPr>
+        <w:t xml:space="preserve"> </w:t>
+      </w:r>
+      <w:r>
+        <w:rPr>
+          <w:sz w:val="24"/>
+          <w:szCs w:val="24"/>
+        </w:rPr>
+        <w:t xml:space="preserve">работа Платоновой О. С. </w:t>
+      </w:r>
+      <w:r>
+        <w:rPr>
+          <w:sz w:val="24"/>
+          <w:szCs w:val="24"/>
+        </w:rPr>
+        <w:t>п</w:t>
+      </w:r>
+      <w:r>
+        <w:rPr>
+          <w:sz w:val="24"/>
+          <w:szCs w:val="24"/>
+        </w:rPr>
+        <w:t>освящена</w:t>
+      </w:r>
+      <w:r>
+        <w:rPr>
+          <w:sz w:val="24"/>
+          <w:szCs w:val="24"/>
+        </w:rPr>
+        <w:t xml:space="preserve"> актуальной</w:t>
+      </w:r>
+      <w:r>
+        <w:rPr>
+          <w:sz w:val="24"/>
+          <w:szCs w:val="24"/>
+        </w:rPr>
+        <w:t xml:space="preserve"> проблеме повышения эффективности выполнения запроса к СУБД </w:t>
+      </w:r>
+      <w:proofErr w:type="spellStart"/>
+      <w:r>
+        <w:rPr>
+          <w:sz w:val="24"/>
+          <w:szCs w:val="24"/>
+        </w:rPr>
+        <w:t>PostgreSQL</w:t>
+      </w:r>
+      <w:proofErr w:type="spellEnd"/>
+      <w:r>
+        <w:rPr>
+          <w:sz w:val="24"/>
+          <w:szCs w:val="24"/>
+        </w:rPr>
+        <w:t xml:space="preserve"> в многопоточной программе.</w:t>
+      </w:r>
+    </w:p>
+    <w:p>
+      <w:pPr>
+        <w:pStyle w:val="a3"/>
+        <w:rPr>
+          <w:sz w:val="24"/>
+          <w:szCs w:val="24"/>
+        </w:rPr>
+      </w:pPr>
+      <w:r>
+        <w:rPr>
+          <w:sz w:val="24"/>
+          <w:szCs w:val="24"/>
+        </w:rPr>
+        <w:t>Работа полностью соответствует заявленной теме по структуре и содержанию.</w:t>
+      </w:r>
+      <w:r>
+        <w:rPr>
+          <w:sz w:val="24"/>
+          <w:szCs w:val="24"/>
+        </w:rPr>
+        <w:t xml:space="preserve"> </w:t>
+      </w:r>
+      <w:r>
+        <w:rPr>
+          <w:sz w:val="24"/>
+          <w:szCs w:val="24"/>
+        </w:rPr>
         <w:t xml:space="preserve">В аналитической части квалификационной работы выполнен анализ существующих СУБД, изучены основные положения архитектуры </w:t>
       </w:r>
-      <w:r>
-        <w:rPr>
-          <w:sz w:val="27"/>
-          <w:szCs w:val="27"/>
-        </w:rPr>
-        <w:t xml:space="preserve">PostgreSQL </w:t>
-      </w:r>
-      <w:r>
-        <w:rPr>
-          <w:sz w:val="27"/>
-          <w:szCs w:val="27"/>
-        </w:rPr>
-        <w:t xml:space="preserve">и инструменты реализации соединения. Также был выполнен сравнительный анализ </w:t>
-      </w:r>
-      <w:r>
-        <w:rPr>
-          <w:sz w:val="27"/>
-          <w:szCs w:val="27"/>
-        </w:rPr>
-        <w:t>существующих методов</w:t>
-      </w:r>
-      <w:r>
-        <w:rPr>
-          <w:sz w:val="27"/>
-          <w:szCs w:val="27"/>
-        </w:rPr>
-        <w:t xml:space="preserve"> и подходов выполнения запросов к СУБД.</w:t>
-      </w:r>
-    </w:p>
-    <w:p>
-      <w:pPr>
-        <w:pStyle w:val="a5"/>
-        <w:spacing w:after="0" w:line="240" w:lineRule="auto"/>
-        <w:rPr>
-          <w:sz w:val="27"/>
-          <w:szCs w:val="27"/>
-        </w:rPr>
-      </w:pPr>
-      <w:r>
-        <w:rPr>
-          <w:sz w:val="27"/>
-          <w:szCs w:val="27"/>
-        </w:rPr>
-        <w:tab/>
-        <w:t>В конструкторском разделе были описаны основные особенности предлагаемого метода, сформулированы ограничения предметной области. Были выделены функции и структуры исходного кода, необходимые этому методу, изложены ключевые этапы</w:t>
-      </w:r>
-      <w:r>
-        <w:rPr>
-          <w:sz w:val="27"/>
-          <w:szCs w:val="27"/>
-        </w:rPr>
-        <w:t xml:space="preserve"> разработки</w:t>
-      </w:r>
-      <w:r>
-        <w:rPr>
-          <w:sz w:val="27"/>
-          <w:szCs w:val="27"/>
-        </w:rPr>
-        <w:t>.</w:t>
-      </w:r>
-    </w:p>
-    <w:p>
-      <w:pPr>
-        <w:pStyle w:val="a5"/>
-        <w:spacing w:after="0" w:line="240" w:lineRule="auto"/>
-        <w:rPr>
-          <w:sz w:val="27"/>
-          <w:szCs w:val="27"/>
-        </w:rPr>
-      </w:pPr>
-      <w:r>
-        <w:rPr>
-          <w:sz w:val="27"/>
-          <w:szCs w:val="27"/>
-        </w:rPr>
-        <w:tab/>
-        <w:t xml:space="preserve">В технологическом разделе обоснован выбор программных средств реализации метода. Выполнено тестирование </w:t>
-      </w:r>
-      <w:r>
-        <w:rPr>
-          <w:sz w:val="27"/>
-          <w:szCs w:val="27"/>
-        </w:rPr>
-        <w:t>и</w:t>
-      </w:r>
-      <w:r>
-        <w:rPr>
-          <w:sz w:val="27"/>
-          <w:szCs w:val="27"/>
-        </w:rPr>
-        <w:t xml:space="preserve"> </w:t>
-      </w:r>
-      <w:r>
-        <w:rPr>
-          <w:sz w:val="27"/>
-          <w:szCs w:val="27"/>
-        </w:rPr>
-        <w:t>были о</w:t>
-      </w:r>
-      <w:r>
-        <w:rPr>
-          <w:sz w:val="27"/>
-          <w:szCs w:val="27"/>
-        </w:rPr>
-        <w:t>писаны основные особенности реализации.</w:t>
-      </w:r>
-    </w:p>
-    <w:p>
-      <w:pPr>
-        <w:pStyle w:val="a5"/>
-        <w:spacing w:after="0" w:line="240" w:lineRule="auto"/>
-        <w:rPr>
-          <w:sz w:val="27"/>
-          <w:szCs w:val="27"/>
-        </w:rPr>
-      </w:pPr>
-      <w:r>
-        <w:rPr>
-          <w:sz w:val="27"/>
-          <w:szCs w:val="27"/>
-        </w:rPr>
-        <w:tab/>
+      <w:proofErr w:type="spellStart"/>
+      <w:r>
+        <w:rPr>
+          <w:sz w:val="24"/>
+          <w:szCs w:val="24"/>
+        </w:rPr>
+        <w:t>PostgreSQL</w:t>
+      </w:r>
+      <w:proofErr w:type="spellEnd"/>
+      <w:r>
+        <w:rPr>
+          <w:sz w:val="24"/>
+          <w:szCs w:val="24"/>
+        </w:rPr>
+        <w:t xml:space="preserve"> и инструменты реализации соединения. Также был выполнен сравнительный анализ существующих методов и подходов </w:t>
+      </w:r>
+      <w:r>
+        <w:rPr>
+          <w:sz w:val="24"/>
+          <w:szCs w:val="24"/>
+        </w:rPr>
+        <w:t xml:space="preserve">к </w:t>
+      </w:r>
+      <w:r>
+        <w:rPr>
+          <w:sz w:val="24"/>
+          <w:szCs w:val="24"/>
+        </w:rPr>
+        <w:t>выполнени</w:t>
+      </w:r>
+      <w:r>
+        <w:rPr>
+          <w:sz w:val="24"/>
+          <w:szCs w:val="24"/>
+        </w:rPr>
+        <w:t>ю</w:t>
+      </w:r>
+      <w:r>
+        <w:rPr>
+          <w:sz w:val="24"/>
+          <w:szCs w:val="24"/>
+        </w:rPr>
+        <w:t xml:space="preserve"> запросов к СУБД.</w:t>
+      </w:r>
+    </w:p>
+    <w:p>
+      <w:pPr>
+        <w:pStyle w:val="a3"/>
+        <w:rPr>
+          <w:sz w:val="24"/>
+          <w:szCs w:val="24"/>
+        </w:rPr>
+      </w:pPr>
+      <w:r>
+        <w:rPr>
+          <w:sz w:val="24"/>
+          <w:szCs w:val="24"/>
+        </w:rPr>
+        <w:t>В конструкторском разделе были описаны основные особенности предлагаемого метода, сформулированы ограничения предметной области. Были изложены ключевые этапы разработки.</w:t>
+      </w:r>
+    </w:p>
+    <w:p>
+      <w:pPr>
+        <w:pStyle w:val="a3"/>
+        <w:rPr>
+          <w:sz w:val="24"/>
+          <w:szCs w:val="24"/>
+        </w:rPr>
+      </w:pPr>
+      <w:r>
+        <w:rPr>
+          <w:sz w:val="24"/>
+          <w:szCs w:val="24"/>
+        </w:rPr>
+        <w:t>В технологическом разделе обоснован выбор программных средств реализации метода. Выполнено тестирование и были описаны основные особенности реализации.</w:t>
+      </w:r>
+    </w:p>
+    <w:p>
+      <w:pPr>
+        <w:pStyle w:val="a3"/>
+        <w:rPr>
+          <w:sz w:val="24"/>
+          <w:szCs w:val="24"/>
+        </w:rPr>
+      </w:pPr>
+      <w:r>
+        <w:rPr>
+          <w:sz w:val="24"/>
+          <w:szCs w:val="24"/>
+        </w:rPr>
         <w:t>В экспериментальной части проведено исследование временной эффективности метода параллельного выполнения запросов в пределах одного соединения. Был выполнен сравнительный анализ реализованного метода с реализацией последовательного выполнения запросов.</w:t>
       </w:r>
     </w:p>
     <w:p>
       <w:pPr>
-        <w:pStyle w:val="a5"/>
-        <w:spacing w:after="0" w:line="240" w:lineRule="auto"/>
-        <w:rPr>
-          <w:sz w:val="27"/>
-          <w:szCs w:val="27"/>
-        </w:rPr>
-      </w:pPr>
-      <w:r>
-        <w:rPr>
-          <w:sz w:val="27"/>
-          <w:szCs w:val="27"/>
-        </w:rPr>
-        <w:tab/>
-        <w:t>К достоинствам разработанного ПО можно отнести высокую скорость выполнения запроса и низкие затраты памяти, которые связаны с сокращением числа создаваемых соединений. Также преимущество метода связано с его использованием — вызов одной функции библиотеки PostgreSQL.</w:t>
-      </w:r>
-      <w:r>
-        <w:rPr>
-          <w:sz w:val="27"/>
-          <w:szCs w:val="27"/>
-        </w:rPr>
-        <w:t xml:space="preserve"> </w:t>
-      </w:r>
-      <w:r>
-        <w:rPr>
-          <w:sz w:val="27"/>
-          <w:szCs w:val="27"/>
-        </w:rPr>
-        <w:t>Недостатком метода можно назвать снижение безопасности соединения, с которым работает метод. Однако при корректном использовании, указанного недостатка можно избежать.</w:t>
-      </w:r>
-    </w:p>
-    <w:p>
-      <w:pPr>
-        <w:pStyle w:val="a5"/>
-        <w:spacing w:after="0" w:line="240" w:lineRule="auto"/>
-        <w:rPr>
-          <w:sz w:val="27"/>
-          <w:szCs w:val="27"/>
-        </w:rPr>
-      </w:pPr>
-      <w:r>
-        <w:rPr>
-          <w:sz w:val="27"/>
-          <w:szCs w:val="27"/>
-        </w:rPr>
-        <w:tab/>
-        <w:t xml:space="preserve">Таким образом, можно заключить, что выпускная квалификационная работа Платоновой О. С. на тему «Метод параллельного выполнения запросов к системе управления базами данных PostgreSQL в пределах одного соединения» соответствует предъявляемым требованиям к выпускной квалификационной работе бакалавра и заслуживает оценки «отлично», а Платонова О. С. </w:t>
-      </w:r>
-      <w:r>
-        <w:rPr>
-          <w:sz w:val="27"/>
-          <w:szCs w:val="27"/>
-        </w:rPr>
-        <w:t>–</w:t>
-      </w:r>
-      <w:r>
-        <w:rPr>
-          <w:sz w:val="27"/>
-          <w:szCs w:val="27"/>
-        </w:rPr>
-        <w:t xml:space="preserve"> присвоения степени бакалавра по направлению 09.03.04 «Программная инженерия».</w:t>
-      </w:r>
-    </w:p>
-    <w:p>
-      <w:pPr>
-        <w:pStyle w:val="a5"/>
-        <w:spacing w:line="240" w:lineRule="auto"/>
-        <w:rPr>
-          <w:sz w:val="28"/>
-          <w:szCs w:val="28"/>
-        </w:rPr>
-      </w:pPr>
-    </w:p>
-    <w:p>
-      <w:pPr>
-        <w:pStyle w:val="a5"/>
-        <w:spacing w:line="240" w:lineRule="auto"/>
-      </w:pPr>
-      <w:r>
-        <w:rPr>
-          <w:sz w:val="28"/>
-          <w:szCs w:val="28"/>
+        <w:pStyle w:val="a3"/>
+        <w:rPr>
+          <w:sz w:val="24"/>
+          <w:szCs w:val="24"/>
+        </w:rPr>
+      </w:pPr>
+      <w:r>
+        <w:rPr>
+          <w:sz w:val="24"/>
+          <w:szCs w:val="24"/>
+        </w:rPr>
+        <w:t xml:space="preserve">К достоинствам разработанного ПО можно отнести высокую скорость выполнения запроса и низкие затраты памяти, которые связаны с сокращением числа создаваемых соединений. Недостатком метода можно назвать снижение безопасности соединения, с которым работает метод. </w:t>
+      </w:r>
+    </w:p>
+    <w:p>
+      <w:pPr>
+        <w:pStyle w:val="a3"/>
+        <w:rPr>
+          <w:sz w:val="24"/>
+          <w:szCs w:val="24"/>
+        </w:rPr>
+      </w:pPr>
+      <w:r>
+        <w:rPr>
+          <w:sz w:val="24"/>
+          <w:szCs w:val="24"/>
+        </w:rPr>
+        <w:t>Рецензируемая работа отражает высокую квалификацию автора, что продемонстрировано не только при решении поставленной задачи, но и в ходе обсуждения полученных результатов.</w:t>
+      </w:r>
+      <w:r>
+        <w:rPr>
+          <w:sz w:val="24"/>
+          <w:szCs w:val="24"/>
+        </w:rPr>
+        <w:t xml:space="preserve"> Р</w:t>
+      </w:r>
+      <w:r>
+        <w:rPr>
+          <w:sz w:val="24"/>
+          <w:szCs w:val="24"/>
+        </w:rPr>
+        <w:t>абота соответствует предъявляемым требованиям к выпускной квалификационной работе бакалавра и заслуживает оценки «отлично».</w:t>
+      </w:r>
+    </w:p>
+    <w:p>
+      <w:pPr>
+        <w:pStyle w:val="a3"/>
+        <w:rPr>
+          <w:sz w:val="24"/>
+          <w:szCs w:val="24"/>
+        </w:rPr>
+      </w:pPr>
+      <w:r>
+        <w:rPr>
+          <w:sz w:val="24"/>
+          <w:szCs w:val="24"/>
         </w:rPr>
         <w:t>Рецензент:</w:t>
       </w:r>
       <w:r>
         <w:rPr>
-          <w:sz w:val="28"/>
-          <w:szCs w:val="28"/>
+          <w:sz w:val="24"/>
+          <w:szCs w:val="24"/>
         </w:rPr>
         <w:tab/>
       </w:r>
     </w:p>
     <w:sectPr>
       <w:pgSz w:w="11906" w:h="16838"/>
-      <w:pgMar w:top="1134" w:right="1134" w:bottom="1134" w:left="1134" w:header="0" w:footer="0" w:gutter="0"/>
-      <w:cols w:space="720"/>
-      <w:formProt w:val="0"/>
+      <w:pgMar w:top="1134" w:right="850" w:bottom="1134" w:left="1701" w:header="708" w:footer="708" w:gutter="0"/>
+      <w:cols w:space="708"/>
+      <w:docGrid w:linePitch="360"/>
     </w:sectPr>
   </w:body>
 </w:document>
@@ -384,16 +472,15 @@
   <w:docDefaults>
     <w:rPrDefault>
       <w:rPr>
-        <w:rFonts w:ascii="Liberation Serif" w:eastAsia="Noto Serif CJK SC" w:hAnsi="Liberation Serif" w:cs="Lohit Devanagari"/>
-        <w:kern w:val="2"/>
-        <w:sz w:val="24"/>
-        <w:szCs w:val="24"/>
-        <w:lang w:val="ru-RU" w:eastAsia="zh-CN" w:bidi="hi-IN"/>
+        <w:rFonts w:asciiTheme="minorHAnsi" w:eastAsiaTheme="minorHAnsi" w:hAnsiTheme="minorHAnsi" w:cstheme="minorBidi"/>
+        <w:sz w:val="22"/>
+        <w:szCs w:val="22"/>
+        <w:lang w:val="ru-RU" w:eastAsia="en-US" w:bidi="ar-SA"/>
       </w:rPr>
     </w:rPrDefault>
     <w:pPrDefault>
       <w:pPr>
-        <w:suppressAutoHyphens/>
+        <w:spacing w:after="160" w:line="259" w:lineRule="auto"/>
       </w:pPr>
     </w:pPrDefault>
   </w:docDefaults>
@@ -503,7 +590,6 @@
     <w:lsdException w:name="HTML Sample" w:semiHidden="1" w:unhideWhenUsed="1"/>
     <w:lsdException w:name="HTML Typewriter" w:semiHidden="1" w:unhideWhenUsed="1"/>
     <w:lsdException w:name="HTML Variable" w:semiHidden="1" w:unhideWhenUsed="1"/>
-    <w:lsdException w:name="Normal Table" w:semiHidden="1" w:unhideWhenUsed="1"/>
     <w:lsdException w:name="annotation subject" w:semiHidden="1" w:unhideWhenUsed="1"/>
     <w:lsdException w:name="No List" w:semiHidden="1" w:unhideWhenUsed="1"/>
     <w:lsdException w:name="Outline List 1" w:semiHidden="1" w:unhideWhenUsed="1"/>
@@ -550,10 +636,8 @@
     <w:lsdException w:name="Table Subtle 2" w:semiHidden="1" w:unhideWhenUsed="1"/>
     <w:lsdException w:name="Table Web 1" w:semiHidden="1" w:unhideWhenUsed="1"/>
     <w:lsdException w:name="Table Web 2" w:semiHidden="1" w:unhideWhenUsed="1"/>
-    <w:lsdException w:name="Table Web 3" w:semiHidden="1" w:unhideWhenUsed="1"/>
     <w:lsdException w:name="Balloon Text" w:semiHidden="1" w:unhideWhenUsed="1"/>
     <w:lsdException w:name="Table Grid" w:uiPriority="39"/>
-    <w:lsdException w:name="Table Theme" w:semiHidden="1" w:unhideWhenUsed="1"/>
     <w:lsdException w:name="Placeholder Text" w:semiHidden="1"/>
     <w:lsdException w:name="No Spacing" w:uiPriority="1" w:qFormat="1"/>
     <w:lsdException w:name="Light Shading" w:uiPriority="60"/>
@@ -778,6 +862,14 @@
   <w:style w:type="paragraph" w:default="1" w:styleId="a">
     <w:name w:val="Normal"/>
     <w:qFormat/>
+    <w:rsid w:val="00A95C80"/>
+    <w:pPr>
+      <w:jc w:val="both"/>
+    </w:pPr>
+    <w:rPr>
+      <w:rFonts w:ascii="Times New Roman" w:hAnsi="Times New Roman"/>
+      <w:sz w:val="28"/>
+    </w:rPr>
   </w:style>
   <w:style w:type="character" w:default="1" w:styleId="a0">
     <w:name w:val="Default Paragraph Font"/>
@@ -806,60 +898,15 @@
     <w:semiHidden/>
     <w:unhideWhenUsed/>
   </w:style>
-  <w:style w:type="character" w:customStyle="1" w:styleId="a3">
-    <w:name w:val="Символ нумерации"/>
+  <w:style w:type="paragraph" w:styleId="a3">
+    <w:name w:val="No Spacing"/>
+    <w:basedOn w:val="a"/>
+    <w:uiPriority w:val="1"/>
     <w:qFormat/>
-  </w:style>
-  <w:style w:type="paragraph" w:styleId="a4">
-    <w:name w:val="Title"/>
-    <w:basedOn w:val="a"/>
-    <w:next w:val="a5"/>
-    <w:uiPriority w:val="10"/>
-    <w:qFormat/>
+    <w:rsid w:val="00C03D1F"/>
     <w:pPr>
-      <w:keepNext/>
-      <w:spacing w:before="240" w:after="120"/>
-    </w:pPr>
-    <w:rPr>
-      <w:rFonts w:ascii="Liberation Sans" w:eastAsia="Noto Sans CJK SC" w:hAnsi="Liberation Sans"/>
-      <w:sz w:val="28"/>
-      <w:szCs w:val="28"/>
-    </w:rPr>
-  </w:style>
-  <w:style w:type="paragraph" w:styleId="a5">
-    <w:name w:val="Body Text"/>
-    <w:basedOn w:val="a"/>
-    <w:pPr>
-      <w:spacing w:after="140" w:line="276" w:lineRule="auto"/>
-      <w:jc w:val="both"/>
-    </w:pPr>
-    <w:rPr>
-      <w:rFonts w:ascii="Times New Roman" w:hAnsi="Times New Roman"/>
-    </w:rPr>
-  </w:style>
-  <w:style w:type="paragraph" w:styleId="a6">
-    <w:name w:val="List"/>
-    <w:basedOn w:val="a5"/>
-  </w:style>
-  <w:style w:type="paragraph" w:styleId="a7">
-    <w:name w:val="caption"/>
-    <w:basedOn w:val="a"/>
-    <w:qFormat/>
-    <w:pPr>
-      <w:suppressLineNumbers/>
-      <w:spacing w:before="120" w:after="120"/>
-    </w:pPr>
-    <w:rPr>
-      <w:i/>
-      <w:iCs/>
-    </w:rPr>
-  </w:style>
-  <w:style w:type="paragraph" w:styleId="a8">
-    <w:name w:val="index heading"/>
-    <w:basedOn w:val="a"/>
-    <w:qFormat/>
-    <w:pPr>
-      <w:suppressLineNumbers/>
+      <w:spacing w:after="0" w:line="360" w:lineRule="auto"/>
+      <w:ind w:firstLine="709"/>
     </w:pPr>
   </w:style>
 </w:styles>
